--- a/paper/plan problématiques.docx
+++ b/paper/plan problématiques.docx
@@ -173,10 +173,7 @@
         <w:t xml:space="preserve">HOW : </w:t>
       </w:r>
       <w:r>
-        <w:t xml:space="preserve">Deux aspects : </w:t>
-      </w:r>
-      <w:r>
-        <w:t>recherche académique et visualisation de données</w:t>
+        <w:t>Deux aspects : recherche académique et visualisation de données</w:t>
       </w:r>
     </w:p>
     <w:p>
@@ -354,6 +351,18 @@
       </w:pPr>
       <w:r>
         <w:t xml:space="preserve">WHY : </w:t>
+      </w:r>
+    </w:p>
+    <w:p/>
+    <w:p/>
+    <w:p>
+      <w:r>
+        <w:t>HYPOTHESE</w:t>
+      </w:r>
+    </w:p>
+    <w:p>
+      <w:r>
+        <w:t>Il est possible de rendre la complexité des salles de concert en fonction des attributs musicaux de artistes qui y jouent</w:t>
       </w:r>
     </w:p>
     <w:sectPr>
@@ -610,6 +619,7 @@
     <w:lsdException w:name="HTML Sample" w:semiHidden="1" w:unhideWhenUsed="1"/>
     <w:lsdException w:name="HTML Typewriter" w:semiHidden="1" w:unhideWhenUsed="1"/>
     <w:lsdException w:name="HTML Variable" w:semiHidden="1" w:unhideWhenUsed="1"/>
+    <w:lsdException w:name="Normal Table" w:semiHidden="1" w:unhideWhenUsed="1"/>
     <w:lsdException w:name="annotation subject" w:semiHidden="1" w:unhideWhenUsed="1"/>
     <w:lsdException w:name="No List" w:semiHidden="1" w:unhideWhenUsed="1"/>
     <w:lsdException w:name="Outline List 1" w:semiHidden="1" w:unhideWhenUsed="1"/>
@@ -656,8 +666,10 @@
     <w:lsdException w:name="Table Subtle 2" w:semiHidden="1" w:unhideWhenUsed="1"/>
     <w:lsdException w:name="Table Web 1" w:semiHidden="1" w:unhideWhenUsed="1"/>
     <w:lsdException w:name="Table Web 2" w:semiHidden="1" w:unhideWhenUsed="1"/>
+    <w:lsdException w:name="Table Web 3" w:semiHidden="1" w:unhideWhenUsed="1"/>
     <w:lsdException w:name="Balloon Text" w:semiHidden="1" w:unhideWhenUsed="1"/>
     <w:lsdException w:name="Table Grid" w:uiPriority="39"/>
+    <w:lsdException w:name="Table Theme" w:semiHidden="1" w:unhideWhenUsed="1"/>
     <w:lsdException w:name="Placeholder Text" w:semiHidden="1"/>
     <w:lsdException w:name="No Spacing" w:uiPriority="1" w:qFormat="1"/>
     <w:lsdException w:name="Light Shading" w:uiPriority="60"/>

--- a/paper/plan problématiques.docx
+++ b/paper/plan problématiques.docx
@@ -31,6 +31,9 @@
       <w:r>
         <w:t>WHAT : Saisir la complexité et la diversité des concerts en Suisse entre 2010 et 2019</w:t>
       </w:r>
+      <w:r>
+        <w:t xml:space="preserve"> </w:t>
+      </w:r>
     </w:p>
     <w:p>
       <w:pPr>
@@ -42,6 +45,9 @@
       </w:pPr>
       <w:r>
         <w:t>HOW : En analysant les événements du point de vue spatial, temporel et musical</w:t>
+      </w:r>
+      <w:r>
+        <w:t xml:space="preserve"> </w:t>
       </w:r>
     </w:p>
     <w:p>
